--- a/languages/日文/日语语法.docx
+++ b/languages/日文/日语语法.docx
@@ -6,6 +6,7 @@
       <w:pPr>
         <w:rPr>
           <w:rFonts w:eastAsiaTheme="minorEastAsia"/>
+          <w:lang w:eastAsia="ja-JP"/>
         </w:rPr>
       </w:pPr>
       <w:r>
@@ -106,6 +107,7 @@
       <w:pPr>
         <w:rPr>
           <w:rFonts w:eastAsiaTheme="minorEastAsia"/>
+          <w:lang w:eastAsia="ja-JP"/>
         </w:rPr>
       </w:pPr>
       <w:r>
@@ -198,6 +200,7 @@
       <w:r>
         <w:rPr>
           <w:rFonts w:eastAsiaTheme="minorEastAsia" w:hint="eastAsia"/>
+          <w:lang w:eastAsia="ja-JP"/>
         </w:rPr>
         <w:t>，</w:t>
       </w:r>
@@ -212,7 +215,7 @@
     <w:p>
       <w:pPr>
         <w:rPr>
-          <w:rFonts w:eastAsia="Yu Mincho" w:hint="eastAsia"/>
+          <w:rFonts w:eastAsia="Yu Mincho"/>
           <w:lang w:eastAsia="ja-JP"/>
         </w:rPr>
       </w:pPr>
@@ -227,7 +230,16 @@
     <w:p>
       <w:pPr>
         <w:rPr>
-          <w:rFonts w:eastAsiaTheme="minorEastAsia"/>
+          <w:rFonts w:eastAsia="Yu Mincho" w:hint="eastAsia"/>
+          <w:lang w:eastAsia="ja-JP"/>
+        </w:rPr>
+      </w:pPr>
+    </w:p>
+    <w:p>
+      <w:pPr>
+        <w:rPr>
+          <w:rFonts w:eastAsiaTheme="minorEastAsia"/>
+          <w:lang w:eastAsia="ja-JP"/>
         </w:rPr>
       </w:pPr>
       <w:r>
@@ -254,6 +266,7 @@
       <w:r>
         <w:rPr>
           <w:rFonts w:eastAsiaTheme="minorEastAsia" w:hint="eastAsia"/>
+          <w:lang w:eastAsia="ja-JP"/>
         </w:rPr>
         <w:t>，并非完全是那样</w:t>
       </w:r>
@@ -328,7 +341,16 @@
     <w:p>
       <w:pPr>
         <w:rPr>
-          <w:rFonts w:eastAsiaTheme="minorEastAsia"/>
+          <w:rFonts w:eastAsia="Yu Mincho" w:hint="eastAsia"/>
+          <w:lang w:eastAsia="ja-JP"/>
+        </w:rPr>
+      </w:pPr>
+    </w:p>
+    <w:p>
+      <w:pPr>
+        <w:rPr>
+          <w:rFonts w:eastAsiaTheme="minorEastAsia"/>
+          <w:lang w:eastAsia="ja-JP"/>
         </w:rPr>
       </w:pPr>
       <w:r>
@@ -362,12 +384,14 @@
       <w:r>
         <w:rPr>
           <w:rFonts w:eastAsiaTheme="minorEastAsia" w:hint="eastAsia"/>
+          <w:lang w:eastAsia="ja-JP"/>
         </w:rPr>
         <w:t>（表示强烈的肯定</w:t>
       </w:r>
       <w:r>
         <w:rPr>
           <w:rFonts w:eastAsiaTheme="minorEastAsia" w:hint="eastAsia"/>
+          <w:lang w:eastAsia="ja-JP"/>
         </w:rPr>
         <w:t>）</w:t>
       </w:r>
@@ -405,7 +429,15 @@
     <w:p>
       <w:pPr>
         <w:rPr>
-          <w:rFonts w:eastAsiaTheme="minorEastAsia" w:hint="eastAsia"/>
+          <w:rFonts w:eastAsia="Yu Mincho" w:hint="eastAsia"/>
+          <w:lang w:eastAsia="ja-JP"/>
+        </w:rPr>
+      </w:pPr>
+    </w:p>
+    <w:p>
+      <w:pPr>
+        <w:rPr>
+          <w:rFonts w:eastAsiaTheme="minorEastAsia"/>
           <w:lang w:eastAsia="ja-JP"/>
         </w:rPr>
       </w:pPr>
@@ -447,6 +479,7 @@
       <w:r>
         <w:rPr>
           <w:rFonts w:eastAsiaTheme="minorEastAsia" w:hint="eastAsia"/>
+          <w:lang w:eastAsia="ja-JP"/>
         </w:rPr>
         <w:t>地步</w:t>
       </w:r>
@@ -503,6 +536,14 @@
     <w:p>
       <w:pPr>
         <w:rPr>
+          <w:rFonts w:eastAsia="Yu Mincho" w:hint="eastAsia"/>
+          <w:lang w:eastAsia="ja-JP"/>
+        </w:rPr>
+      </w:pPr>
+    </w:p>
+    <w:p>
+      <w:pPr>
+        <w:rPr>
           <w:rFonts w:eastAsia="Yu Mincho"/>
           <w:lang w:eastAsia="ja-JP"/>
         </w:rPr>
@@ -541,6 +582,7 @@
           <w:rFonts w:eastAsia="Yu Mincho" w:hint="eastAsia"/>
           <w:lang w:eastAsia="ja-JP"/>
         </w:rPr>
+        <w:lastRenderedPageBreak/>
         <w:t>（１）</w:t>
       </w:r>
       <w:r>
@@ -585,7 +627,6 @@
           <w:rFonts w:eastAsia="Yu Mincho" w:hint="eastAsia"/>
           <w:lang w:eastAsia="ja-JP"/>
         </w:rPr>
-        <w:lastRenderedPageBreak/>
         <w:t>地下鉄が動かないのなら仕方がない。歩いて帰るまでだ。</w:t>
       </w:r>
     </w:p>
@@ -593,6 +634,7 @@
       <w:pPr>
         <w:rPr>
           <w:rFonts w:eastAsiaTheme="minorEastAsia"/>
+          <w:lang w:eastAsia="ja-JP"/>
         </w:rPr>
       </w:pPr>
       <w:r>
@@ -605,6 +647,7 @@
       <w:r>
         <w:rPr>
           <w:rFonts w:eastAsiaTheme="minorEastAsia" w:hint="eastAsia"/>
+          <w:lang w:eastAsia="ja-JP"/>
         </w:rPr>
         <w:t>只是、只不过</w:t>
       </w:r>
@@ -627,7 +670,7 @@
     <w:p>
       <w:pPr>
         <w:rPr>
-          <w:rFonts w:eastAsia="Yu Mincho" w:hint="eastAsia"/>
+          <w:rFonts w:eastAsia="Yu Mincho"/>
           <w:lang w:eastAsia="ja-JP"/>
         </w:rPr>
       </w:pPr>
@@ -694,13 +737,7 @@
           <w:rFonts w:eastAsiaTheme="minorEastAsia" w:hint="eastAsia"/>
           <w:lang w:eastAsia="ja-JP"/>
         </w:rPr>
-        <w:t>状态</w:t>
-      </w:r>
-      <w:r>
-        <w:rPr>
-          <w:rFonts w:eastAsiaTheme="minorEastAsia" w:hint="eastAsia"/>
-        </w:rPr>
-        <w:t>、就这样</w:t>
+        <w:t>状态、就这样</w:t>
       </w:r>
     </w:p>
     <w:p>
@@ -721,7 +758,7 @@
     <w:p>
       <w:pPr>
         <w:rPr>
-          <w:rFonts w:eastAsia="Yu Mincho" w:hint="eastAsia"/>
+          <w:rFonts w:eastAsia="Yu Mincho"/>
           <w:lang w:eastAsia="ja-JP"/>
         </w:rPr>
       </w:pPr>
@@ -736,7 +773,7 @@
     <w:p>
       <w:pPr>
         <w:rPr>
-          <w:rFonts w:eastAsia="Yu Mincho" w:hint="eastAsia"/>
+          <w:rFonts w:eastAsia="Yu Mincho"/>
           <w:lang w:eastAsia="ja-JP"/>
         </w:rPr>
       </w:pPr>
@@ -746,6 +783,29 @@
           <w:lang w:eastAsia="ja-JP"/>
         </w:rPr>
         <w:t>故郷の山も川も昔のままになっている。</w:t>
+      </w:r>
+    </w:p>
+    <w:p>
+      <w:pPr>
+        <w:rPr>
+          <w:rFonts w:eastAsia="Yu Mincho"/>
+          <w:lang w:eastAsia="ja-JP"/>
+        </w:rPr>
+      </w:pPr>
+    </w:p>
+    <w:p>
+      <w:pPr>
+        <w:rPr>
+          <w:rFonts w:eastAsia="Yu Mincho" w:hint="eastAsia"/>
+          <w:lang w:eastAsia="ja-JP"/>
+        </w:rPr>
+      </w:pPr>
+      <w:r>
+        <w:rPr>
+          <w:rFonts w:eastAsia="Yu Mincho" w:hint="eastAsia"/>
+          <w:lang w:eastAsia="ja-JP"/>
+        </w:rPr>
+        <w:t xml:space="preserve">９　</w:t>
       </w:r>
     </w:p>
     <w:sectPr>

--- a/languages/日文/日语语法.docx
+++ b/languages/日文/日语语法.docx
@@ -230,7 +230,7 @@
     <w:p>
       <w:pPr>
         <w:rPr>
-          <w:rFonts w:eastAsia="Yu Mincho" w:hint="eastAsia"/>
+          <w:rFonts w:eastAsia="Yu Mincho"/>
           <w:lang w:eastAsia="ja-JP"/>
         </w:rPr>
       </w:pPr>
@@ -307,6 +307,27 @@
         </w:rPr>
         <w:t>ない</w:t>
       </w:r>
+      <w:r>
+        <w:rPr>
+          <w:rFonts w:eastAsia="Yu Mincho" w:hint="eastAsia"/>
+          <w:lang w:eastAsia="ja-JP"/>
+        </w:rPr>
+        <w:t xml:space="preserve">　　　あながち</w:t>
+      </w:r>
+      <w:r>
+        <w:rPr>
+          <w:rFonts w:eastAsia="Yu Mincho"/>
+          <w:lang w:eastAsia="ja-JP"/>
+        </w:rPr>
+        <w:t xml:space="preserve"> </w:t>
+      </w:r>
+      <w:r>
+        <w:rPr>
+          <w:rFonts w:eastAsia="Yu Mincho" w:hint="eastAsia"/>
+          <w:lang w:eastAsia="ja-JP"/>
+        </w:rPr>
+        <w:t>～　ない</w:t>
+      </w:r>
     </w:p>
     <w:p>
       <w:pPr>
@@ -341,7 +362,7 @@
     <w:p>
       <w:pPr>
         <w:rPr>
-          <w:rFonts w:eastAsia="Yu Mincho" w:hint="eastAsia"/>
+          <w:rFonts w:eastAsia="Yu Mincho"/>
           <w:lang w:eastAsia="ja-JP"/>
         </w:rPr>
       </w:pPr>
@@ -429,7 +450,7 @@
     <w:p>
       <w:pPr>
         <w:rPr>
-          <w:rFonts w:eastAsia="Yu Mincho" w:hint="eastAsia"/>
+          <w:rFonts w:eastAsia="Yu Mincho"/>
           <w:lang w:eastAsia="ja-JP"/>
         </w:rPr>
       </w:pPr>
@@ -536,7 +557,7 @@
     <w:p>
       <w:pPr>
         <w:rPr>
-          <w:rFonts w:eastAsia="Yu Mincho" w:hint="eastAsia"/>
+          <w:rFonts w:eastAsia="Yu Mincho"/>
           <w:lang w:eastAsia="ja-JP"/>
         </w:rPr>
       </w:pPr>
@@ -702,7 +723,14 @@
           <w:rFonts w:eastAsia="Yu Mincho" w:hint="eastAsia"/>
           <w:lang w:eastAsia="ja-JP"/>
         </w:rPr>
-        <w:t>８　～まま</w:t>
+        <w:t>７</w:t>
+      </w:r>
+      <w:r>
+        <w:rPr>
+          <w:rFonts w:eastAsia="Yu Mincho" w:hint="eastAsia"/>
+          <w:lang w:eastAsia="ja-JP"/>
+        </w:rPr>
+        <w:t xml:space="preserve">　～まま</w:t>
       </w:r>
       <w:r>
         <w:rPr>
@@ -796,16 +824,318 @@
     <w:p>
       <w:pPr>
         <w:rPr>
-          <w:rFonts w:eastAsia="Yu Mincho" w:hint="eastAsia"/>
-          <w:lang w:eastAsia="ja-JP"/>
-        </w:rPr>
-      </w:pPr>
-      <w:r>
-        <w:rPr>
-          <w:rFonts w:eastAsia="Yu Mincho" w:hint="eastAsia"/>
-          <w:lang w:eastAsia="ja-JP"/>
-        </w:rPr>
-        <w:t xml:space="preserve">９　</w:t>
+          <w:rFonts w:eastAsiaTheme="minorEastAsia"/>
+          <w:lang w:eastAsia="ja-JP"/>
+        </w:rPr>
+      </w:pPr>
+      <w:r>
+        <w:rPr>
+          <w:rFonts w:eastAsia="Yu Mincho" w:hint="eastAsia"/>
+          <w:lang w:eastAsia="ja-JP"/>
+        </w:rPr>
+        <w:t xml:space="preserve">８　</w:t>
+      </w:r>
+      <w:r>
+        <w:rPr>
+          <w:rFonts w:eastAsia="Yu Mincho" w:hint="eastAsia"/>
+          <w:lang w:eastAsia="ja-JP"/>
+        </w:rPr>
+        <w:t>～いかんだ</w:t>
+      </w:r>
+      <w:r>
+        <w:rPr>
+          <w:rFonts w:eastAsia="Yu Mincho" w:hint="eastAsia"/>
+          <w:lang w:eastAsia="ja-JP"/>
+        </w:rPr>
+        <w:t>/</w:t>
+      </w:r>
+      <w:r>
+        <w:rPr>
+          <w:rFonts w:eastAsia="Yu Mincho" w:hint="eastAsia"/>
+          <w:lang w:eastAsia="ja-JP"/>
+        </w:rPr>
+        <w:t>～いかんで（は）</w:t>
+      </w:r>
+      <w:r>
+        <w:rPr>
+          <w:rFonts w:eastAsia="Yu Mincho" w:hint="eastAsia"/>
+          <w:lang w:eastAsia="ja-JP"/>
+        </w:rPr>
+        <w:t>/</w:t>
+      </w:r>
+      <w:r>
+        <w:rPr>
+          <w:rFonts w:eastAsia="Yu Mincho" w:hint="eastAsia"/>
+          <w:lang w:eastAsia="ja-JP"/>
+        </w:rPr>
+        <w:t xml:space="preserve">～いかんによって（は）　</w:t>
+      </w:r>
+      <w:r>
+        <w:rPr>
+          <w:rFonts w:eastAsiaTheme="minorEastAsia" w:hint="eastAsia"/>
+          <w:lang w:eastAsia="ja-JP"/>
+        </w:rPr>
+        <w:t>根据</w:t>
+      </w:r>
+    </w:p>
+    <w:p>
+      <w:pPr>
+        <w:rPr>
+          <w:rFonts w:eastAsia="Yu Mincho"/>
+          <w:lang w:eastAsia="ja-JP"/>
+        </w:rPr>
+      </w:pPr>
+      <w:r>
+        <w:rPr>
+          <w:rFonts w:eastAsia="Yu Mincho" w:hint="eastAsia"/>
+          <w:lang w:eastAsia="ja-JP"/>
+        </w:rPr>
+        <w:t>名詞　＋　いかんだ</w:t>
+      </w:r>
+    </w:p>
+    <w:p>
+      <w:pPr>
+        <w:rPr>
+          <w:rFonts w:eastAsia="Yu Mincho"/>
+          <w:lang w:eastAsia="ja-JP"/>
+        </w:rPr>
+      </w:pPr>
+      <w:r>
+        <w:rPr>
+          <w:rFonts w:eastAsia="Yu Mincho" w:hint="eastAsia"/>
+          <w:lang w:eastAsia="ja-JP"/>
+        </w:rPr>
+        <w:t>成績が伸びるかどうかは，本人の今後の努力いかんだ。</w:t>
+      </w:r>
+    </w:p>
+    <w:p>
+      <w:pPr>
+        <w:rPr>
+          <w:rFonts w:eastAsia="Yu Mincho"/>
+          <w:lang w:eastAsia="ja-JP"/>
+        </w:rPr>
+      </w:pPr>
+      <w:r>
+        <w:rPr>
+          <w:rFonts w:eastAsia="Yu Mincho" w:hint="eastAsia"/>
+          <w:lang w:eastAsia="ja-JP"/>
+        </w:rPr>
+        <w:t>原則として禁止だが，理由の如何によっては</w:t>
+      </w:r>
+      <w:r>
+        <w:rPr>
+          <w:rFonts w:eastAsia="Yu Mincho" w:hint="eastAsia"/>
+          <w:lang w:eastAsia="ja-JP"/>
+        </w:rPr>
+        <w:t>，特別に例外を認めることもある。</w:t>
+      </w:r>
+    </w:p>
+    <w:p>
+      <w:pPr>
+        <w:rPr>
+          <w:rFonts w:eastAsia="Yu Mincho"/>
+          <w:lang w:eastAsia="ja-JP"/>
+        </w:rPr>
+      </w:pPr>
+    </w:p>
+    <w:p>
+      <w:pPr>
+        <w:rPr>
+          <w:rFonts w:eastAsia="Yu Mincho"/>
+          <w:lang w:eastAsia="ja-JP"/>
+        </w:rPr>
+      </w:pPr>
+      <w:r>
+        <w:rPr>
+          <w:rFonts w:eastAsia="Yu Mincho" w:hint="eastAsia"/>
+          <w:lang w:eastAsia="ja-JP"/>
+        </w:rPr>
+        <w:t xml:space="preserve">９　～いかんに関わらず　</w:t>
+      </w:r>
+      <w:r>
+        <w:rPr>
+          <w:rFonts w:eastAsia="Yu Mincho" w:hint="eastAsia"/>
+          <w:lang w:eastAsia="ja-JP"/>
+        </w:rPr>
+        <w:t>/</w:t>
+      </w:r>
+      <w:r>
+        <w:rPr>
+          <w:rFonts w:eastAsia="Yu Mincho" w:hint="eastAsia"/>
+          <w:lang w:eastAsia="ja-JP"/>
+        </w:rPr>
+        <w:t xml:space="preserve">　～如何によらず　</w:t>
+      </w:r>
+      <w:r>
+        <w:rPr>
+          <w:rFonts w:eastAsia="Yu Mincho" w:hint="eastAsia"/>
+          <w:lang w:eastAsia="ja-JP"/>
+        </w:rPr>
+        <w:t>/</w:t>
+      </w:r>
+      <w:r>
+        <w:rPr>
+          <w:rFonts w:eastAsia="Yu Mincho" w:hint="eastAsia"/>
+          <w:lang w:eastAsia="ja-JP"/>
+        </w:rPr>
+        <w:t xml:space="preserve">　～いかんを問わず</w:t>
+      </w:r>
+    </w:p>
+    <w:p>
+      <w:pPr>
+        <w:rPr>
+          <w:rFonts w:eastAsiaTheme="minorEastAsia"/>
+        </w:rPr>
+      </w:pPr>
+      <w:r>
+        <w:rPr>
+          <w:rFonts w:eastAsiaTheme="minorEastAsia" w:hint="eastAsia"/>
+        </w:rPr>
+        <w:t>不管</w:t>
+      </w:r>
+      <w:r>
+        <w:rPr>
+          <w:rFonts w:eastAsiaTheme="minorEastAsia"/>
+        </w:rPr>
+        <w:t>……</w:t>
+      </w:r>
+      <w:r>
+        <w:rPr>
+          <w:rFonts w:eastAsiaTheme="minorEastAsia" w:hint="eastAsia"/>
+        </w:rPr>
+        <w:t>都</w:t>
+      </w:r>
+      <w:r>
+        <w:rPr>
+          <w:rFonts w:eastAsiaTheme="minorEastAsia"/>
+        </w:rPr>
+        <w:t>……</w:t>
+      </w:r>
+    </w:p>
+    <w:p>
+      <w:pPr>
+        <w:rPr>
+          <w:rFonts w:eastAsia="Yu Mincho"/>
+          <w:lang w:eastAsia="ja-JP"/>
+        </w:rPr>
+      </w:pPr>
+      <w:r>
+        <w:rPr>
+          <w:rFonts w:eastAsia="Yu Mincho" w:hint="eastAsia"/>
+          <w:lang w:eastAsia="ja-JP"/>
+        </w:rPr>
+        <w:t>名詞　＋　（の）　＋　いかんにかかわらず</w:t>
+      </w:r>
+    </w:p>
+    <w:p>
+      <w:pPr>
+        <w:rPr>
+          <w:rFonts w:eastAsia="Yu Mincho"/>
+          <w:lang w:eastAsia="ja-JP"/>
+        </w:rPr>
+      </w:pPr>
+      <w:r>
+        <w:rPr>
+          <w:rFonts w:eastAsia="Yu Mincho" w:hint="eastAsia"/>
+          <w:lang w:eastAsia="ja-JP"/>
+        </w:rPr>
+        <w:t>入場券を紛失された場合は，理由の如何に関わらず</w:t>
+      </w:r>
+      <w:r>
+        <w:rPr>
+          <w:rFonts w:eastAsia="Yu Mincho" w:hint="eastAsia"/>
+          <w:lang w:eastAsia="ja-JP"/>
+        </w:rPr>
+        <w:t>入場をお断りします。</w:t>
+      </w:r>
+    </w:p>
+    <w:p>
+      <w:pPr>
+        <w:rPr>
+          <w:rFonts w:eastAsia="Yu Mincho"/>
+          <w:lang w:eastAsia="ja-JP"/>
+        </w:rPr>
+      </w:pPr>
+      <w:r>
+        <w:rPr>
+          <w:rFonts w:eastAsia="Yu Mincho" w:hint="eastAsia"/>
+          <w:lang w:eastAsia="ja-JP"/>
+        </w:rPr>
+        <w:t>我社では，年齢・性別・学歴のいかんを問わず，優秀な人材を採用する方針です。</w:t>
+      </w:r>
+    </w:p>
+    <w:p>
+      <w:pPr>
+        <w:rPr>
+          <w:rFonts w:eastAsia="Yu Mincho"/>
+          <w:lang w:eastAsia="ja-JP"/>
+        </w:rPr>
+      </w:pPr>
+    </w:p>
+    <w:p>
+      <w:pPr>
+        <w:rPr>
+          <w:rFonts w:eastAsiaTheme="minorEastAsia"/>
+        </w:rPr>
+      </w:pPr>
+      <w:r>
+        <w:rPr>
+          <w:rFonts w:eastAsia="Yu Mincho" w:hint="eastAsia"/>
+          <w:lang w:eastAsia="ja-JP"/>
+        </w:rPr>
+        <w:lastRenderedPageBreak/>
+        <w:t xml:space="preserve">１０　一概に～ない　　</w:t>
+      </w:r>
+      <w:r>
+        <w:rPr>
+          <w:rFonts w:eastAsiaTheme="minorEastAsia" w:hint="eastAsia"/>
+          <w:lang w:eastAsia="ja-JP"/>
+        </w:rPr>
+        <w:t>不能一概地</w:t>
+      </w:r>
+      <w:r>
+        <w:rPr>
+          <w:rFonts w:eastAsiaTheme="minorEastAsia"/>
+          <w:lang w:eastAsia="ja-JP"/>
+        </w:rPr>
+        <w:t>……</w:t>
+      </w:r>
+    </w:p>
+    <w:p>
+      <w:pPr>
+        <w:rPr>
+          <w:rFonts w:eastAsia="Yu Mincho"/>
+          <w:lang w:eastAsia="ja-JP"/>
+        </w:rPr>
+      </w:pPr>
+      <w:r>
+        <w:rPr>
+          <w:rFonts w:eastAsia="Yu Mincho" w:hint="eastAsia"/>
+          <w:lang w:eastAsia="ja-JP"/>
+        </w:rPr>
+        <w:t>一概に漫画が悪いと言うことができない。中には素晴らしいものもある。</w:t>
+      </w:r>
+    </w:p>
+    <w:p>
+      <w:pPr>
+        <w:rPr>
+          <w:rFonts w:eastAsia="Yu Mincho" w:hint="eastAsia"/>
+          <w:lang w:eastAsia="ja-JP"/>
+        </w:rPr>
+      </w:pPr>
+      <w:r>
+        <w:rPr>
+          <w:rFonts w:eastAsia="Yu Mincho" w:hint="eastAsia"/>
+          <w:lang w:eastAsia="ja-JP"/>
+        </w:rPr>
+        <w:t>一概に言えないが</w:t>
+      </w:r>
+      <w:r>
+        <w:rPr>
+          <w:rFonts w:eastAsia="Yu Mincho" w:hint="eastAsia"/>
+          <w:lang w:eastAsia="ja-JP"/>
+        </w:rPr>
+        <w:t>、大体中学生ぐらいの年頃は，女の子の成長が早い。</w:t>
       </w:r>
     </w:p>
     <w:sectPr>
@@ -1541,4 +1871,16 @@
     </a:ext>
   </a:extLst>
 </a:theme>
+</file>
+
+<file path=customXml/item1.xml><?xml version="1.0" encoding="utf-8"?>
+<b:Sources xmlns:b="http://schemas.openxmlformats.org/officeDocument/2006/bibliography" xmlns="http://schemas.openxmlformats.org/officeDocument/2006/bibliography" SelectedStyle="\APASixthEditionOfficeOnline.xsl" StyleName="APA" Version="6"/>
+</file>
+
+<file path=customXml/itemProps1.xml><?xml version="1.0" encoding="utf-8"?>
+<ds:datastoreItem xmlns:ds="http://schemas.openxmlformats.org/officeDocument/2006/customXml" ds:itemID="{185EBD84-A916-42FF-8021-6459BDCA1263}">
+  <ds:schemaRefs>
+    <ds:schemaRef ds:uri="http://schemas.openxmlformats.org/officeDocument/2006/bibliography"/>
+  </ds:schemaRefs>
+</ds:datastoreItem>
 </file>
--- a/languages/日文/日语语法.docx
+++ b/languages/日文/日语语法.docx
@@ -985,29 +985,34 @@
       <w:pPr>
         <w:rPr>
           <w:rFonts w:eastAsiaTheme="minorEastAsia"/>
-        </w:rPr>
-      </w:pPr>
-      <w:r>
-        <w:rPr>
-          <w:rFonts w:eastAsiaTheme="minorEastAsia" w:hint="eastAsia"/>
+          <w:lang w:eastAsia="ja-JP"/>
+        </w:rPr>
+      </w:pPr>
+      <w:r>
+        <w:rPr>
+          <w:rFonts w:eastAsiaTheme="minorEastAsia" w:hint="eastAsia"/>
+          <w:lang w:eastAsia="ja-JP"/>
         </w:rPr>
         <w:t>不管</w:t>
       </w:r>
       <w:r>
         <w:rPr>
           <w:rFonts w:eastAsiaTheme="minorEastAsia"/>
+          <w:lang w:eastAsia="ja-JP"/>
         </w:rPr>
         <w:t>……</w:t>
       </w:r>
       <w:r>
         <w:rPr>
           <w:rFonts w:eastAsiaTheme="minorEastAsia" w:hint="eastAsia"/>
+          <w:lang w:eastAsia="ja-JP"/>
         </w:rPr>
         <w:t>都</w:t>
       </w:r>
       <w:r>
         <w:rPr>
           <w:rFonts w:eastAsiaTheme="minorEastAsia"/>
+          <w:lang w:eastAsia="ja-JP"/>
         </w:rPr>
         <w:t>……</w:t>
       </w:r>
@@ -1076,6 +1081,7 @@
       <w:pPr>
         <w:rPr>
           <w:rFonts w:eastAsiaTheme="minorEastAsia"/>
+          <w:lang w:eastAsia="ja-JP"/>
         </w:rPr>
       </w:pPr>
       <w:r>
@@ -1119,7 +1125,7 @@
     <w:p>
       <w:pPr>
         <w:rPr>
-          <w:rFonts w:eastAsia="Yu Mincho" w:hint="eastAsia"/>
+          <w:rFonts w:eastAsia="Yu Mincho"/>
           <w:lang w:eastAsia="ja-JP"/>
         </w:rPr>
       </w:pPr>
@@ -1137,6 +1143,300 @@
         </w:rPr>
         <w:t>、大体中学生ぐらいの年頃は，女の子の成長が早い。</w:t>
       </w:r>
+    </w:p>
+    <w:p>
+      <w:pPr>
+        <w:rPr>
+          <w:rFonts w:eastAsia="Yu Mincho"/>
+          <w:lang w:eastAsia="ja-JP"/>
+        </w:rPr>
+      </w:pPr>
+    </w:p>
+    <w:p>
+      <w:pPr>
+        <w:rPr>
+          <w:rFonts w:eastAsiaTheme="minorEastAsia"/>
+        </w:rPr>
+      </w:pPr>
+      <w:r>
+        <w:rPr>
+          <w:rFonts w:eastAsia="Yu Mincho" w:hint="eastAsia"/>
+          <w:lang w:eastAsia="ja-JP"/>
+        </w:rPr>
+        <w:t xml:space="preserve">１１　今でこそ　</w:t>
+      </w:r>
+      <w:r>
+        <w:rPr>
+          <w:rFonts w:eastAsiaTheme="minorEastAsia" w:hint="eastAsia"/>
+        </w:rPr>
+        <w:t>现在虽然是</w:t>
+      </w:r>
+    </w:p>
+    <w:p>
+      <w:pPr>
+        <w:rPr>
+          <w:rFonts w:eastAsia="Yu Mincho"/>
+          <w:lang w:eastAsia="ja-JP"/>
+        </w:rPr>
+      </w:pPr>
+      <w:r>
+        <w:rPr>
+          <w:rFonts w:eastAsia="Yu Mincho" w:hint="eastAsia"/>
+          <w:lang w:eastAsia="ja-JP"/>
+        </w:rPr>
+        <w:t>彼は今でこそ売れっ子の漫画家だが，以前は売れない画家だった。</w:t>
+      </w:r>
+    </w:p>
+    <w:p>
+      <w:pPr>
+        <w:rPr>
+          <w:rFonts w:eastAsia="Yu Mincho"/>
+          <w:lang w:eastAsia="ja-JP"/>
+        </w:rPr>
+      </w:pPr>
+      <w:r>
+        <w:rPr>
+          <w:rFonts w:eastAsia="Yu Mincho" w:hint="eastAsia"/>
+          <w:lang w:eastAsia="ja-JP"/>
+        </w:rPr>
+        <w:t>今でこそ日本人というまく交流できるが，日本語を勉強し始めた頃は全然ダメだった。</w:t>
+      </w:r>
+    </w:p>
+    <w:p>
+      <w:pPr>
+        <w:rPr>
+          <w:rFonts w:eastAsia="Yu Mincho"/>
+          <w:lang w:eastAsia="ja-JP"/>
+        </w:rPr>
+      </w:pPr>
+    </w:p>
+    <w:p>
+      <w:pPr>
+        <w:rPr>
+          <w:rFonts w:eastAsia="Yu Mincho"/>
+          <w:lang w:eastAsia="ja-JP"/>
+        </w:rPr>
+      </w:pPr>
+      <w:r>
+        <w:rPr>
+          <w:rFonts w:eastAsia="Yu Mincho" w:hint="eastAsia"/>
+          <w:lang w:eastAsia="ja-JP"/>
+        </w:rPr>
+        <w:t xml:space="preserve">１２　言わずもがな　　</w:t>
+      </w:r>
+    </w:p>
+    <w:p>
+      <w:pPr>
+        <w:rPr>
+          <w:rFonts w:eastAsiaTheme="minorEastAsia"/>
+        </w:rPr>
+      </w:pPr>
+      <w:r>
+        <w:rPr>
+          <w:rFonts w:eastAsia="Yu Mincho" w:hint="eastAsia"/>
+          <w:lang w:eastAsia="ja-JP"/>
+        </w:rPr>
+        <w:t>（１）</w:t>
+      </w:r>
+      <w:r>
+        <w:rPr>
+          <w:rFonts w:eastAsiaTheme="minorEastAsia" w:hint="eastAsia"/>
+        </w:rPr>
+        <w:t>不说为好、不说为妙，没必要说</w:t>
+      </w:r>
+    </w:p>
+    <w:p>
+      <w:pPr>
+        <w:rPr>
+          <w:rFonts w:eastAsia="Yu Mincho"/>
+          <w:lang w:eastAsia="ja-JP"/>
+        </w:rPr>
+      </w:pPr>
+      <w:r>
+        <w:rPr>
+          <w:rFonts w:eastAsia="Yu Mincho"/>
+        </w:rPr>
+        <w:tab/>
+      </w:r>
+      <w:r>
+        <w:rPr>
+          <w:rFonts w:eastAsia="Yu Mincho" w:hint="eastAsia"/>
+          <w:lang w:eastAsia="ja-JP"/>
+        </w:rPr>
+        <w:t>言わずもがな　＋　の　＋　名詞</w:t>
+      </w:r>
+    </w:p>
+    <w:p>
+      <w:pPr>
+        <w:rPr>
+          <w:rFonts w:eastAsia="Yu Mincho"/>
+          <w:lang w:eastAsia="ja-JP"/>
+        </w:rPr>
+      </w:pPr>
+      <w:r>
+        <w:rPr>
+          <w:rFonts w:eastAsia="Yu Mincho"/>
+          <w:lang w:eastAsia="ja-JP"/>
+        </w:rPr>
+        <w:tab/>
+      </w:r>
+      <w:r>
+        <w:rPr>
+          <w:rFonts w:eastAsia="Yu Mincho" w:hint="eastAsia"/>
+          <w:lang w:eastAsia="ja-JP"/>
+        </w:rPr>
+        <w:t>言わずもがな　＋　だ</w:t>
+      </w:r>
+    </w:p>
+    <w:p>
+      <w:pPr>
+        <w:rPr>
+          <w:rFonts w:eastAsia="Yu Mincho"/>
+          <w:lang w:eastAsia="ja-JP"/>
+        </w:rPr>
+      </w:pPr>
+      <w:r>
+        <w:rPr>
+          <w:rFonts w:eastAsia="Yu Mincho" w:hint="eastAsia"/>
+          <w:lang w:eastAsia="ja-JP"/>
+        </w:rPr>
+        <w:t>彼女はいつも言わずもがなのことを言う。</w:t>
+      </w:r>
+    </w:p>
+    <w:p>
+      <w:pPr>
+        <w:rPr>
+          <w:rFonts w:eastAsia="Yu Mincho"/>
+          <w:lang w:eastAsia="ja-JP"/>
+        </w:rPr>
+      </w:pPr>
+      <w:r>
+        <w:rPr>
+          <w:rFonts w:eastAsia="Yu Mincho" w:hint="eastAsia"/>
+          <w:lang w:eastAsia="ja-JP"/>
+        </w:rPr>
+        <w:t>彼女に言わずもがなのこと</w:t>
+      </w:r>
+      <w:r>
+        <w:rPr>
+          <w:rFonts w:eastAsia="Yu Mincho" w:hint="eastAsia"/>
+          <w:lang w:eastAsia="ja-JP"/>
+        </w:rPr>
+        <w:t>を言ってしまって嫌われた。</w:t>
+      </w:r>
+    </w:p>
+    <w:p>
+      <w:pPr>
+        <w:rPr>
+          <w:rFonts w:eastAsia="Yu Mincho"/>
+          <w:lang w:eastAsia="ja-JP"/>
+        </w:rPr>
+      </w:pPr>
+      <w:r>
+        <w:rPr>
+          <w:rFonts w:eastAsia="Yu Mincho"/>
+          <w:lang w:eastAsia="ja-JP"/>
+        </w:rPr>
+        <w:t>…….</w:t>
+      </w:r>
+      <w:r>
+        <w:rPr>
+          <w:rFonts w:eastAsia="Yu Mincho" w:hint="eastAsia"/>
+          <w:lang w:eastAsia="ja-JP"/>
+        </w:rPr>
+        <w:t>俺の残酷な記憶だって！</w:t>
+      </w:r>
+    </w:p>
+    <w:p>
+      <w:pPr>
+        <w:rPr>
+          <w:rFonts w:eastAsia="Yu Mincho"/>
+          <w:lang w:eastAsia="ja-JP"/>
+        </w:rPr>
+      </w:pPr>
+      <w:r>
+        <w:rPr>
+          <w:rFonts w:ascii="Yu Mincho" w:eastAsia="Yu Mincho" w:hAnsi="Yu Mincho" w:hint="eastAsia"/>
+        </w:rPr>
+        <w:t>（２）</w:t>
+      </w:r>
+      <w:r>
+        <w:rPr>
+          <w:rFonts w:eastAsiaTheme="minorEastAsia" w:hint="eastAsia"/>
+        </w:rPr>
+        <w:t>当然、别说是</w:t>
+      </w:r>
+      <w:r>
+        <w:rPr>
+          <w:rFonts w:eastAsiaTheme="minorEastAsia"/>
+        </w:rPr>
+        <w:t>……</w:t>
+      </w:r>
+      <w:r>
+        <w:rPr>
+          <w:rFonts w:eastAsiaTheme="minorEastAsia" w:hint="eastAsia"/>
+        </w:rPr>
+        <w:t>、都知道就没必要说</w:t>
+      </w:r>
+      <w:r>
+        <w:rPr>
+          <w:rFonts w:eastAsiaTheme="minorEastAsia" w:hint="eastAsia"/>
+        </w:rPr>
+        <w:t xml:space="preserve"> </w:t>
+      </w:r>
+      <w:r>
+        <w:rPr>
+          <w:rFonts w:eastAsia="Yu Mincho" w:hint="eastAsia"/>
+          <w:lang w:eastAsia="ja-JP"/>
+        </w:rPr>
+        <w:t>もちろん</w:t>
+      </w:r>
+    </w:p>
+    <w:p>
+      <w:pPr>
+        <w:rPr>
+          <w:rFonts w:eastAsia="Yu Mincho"/>
+          <w:lang w:eastAsia="ja-JP"/>
+        </w:rPr>
+      </w:pPr>
+      <w:r>
+        <w:rPr>
+          <w:rFonts w:eastAsia="Yu Mincho" w:hint="eastAsia"/>
+          <w:lang w:eastAsia="ja-JP"/>
+        </w:rPr>
+        <w:t>そんな簡単なことは大人は言わずもがな，子供さえ知っている。</w:t>
+      </w:r>
+    </w:p>
+    <w:p>
+      <w:pPr>
+        <w:rPr>
+          <w:rFonts w:eastAsia="Yu Mincho"/>
+          <w:lang w:eastAsia="ja-JP"/>
+        </w:rPr>
+      </w:pPr>
+      <w:r>
+        <w:rPr>
+          <w:rFonts w:eastAsia="Yu Mincho" w:hint="eastAsia"/>
+          <w:lang w:eastAsia="ja-JP"/>
+        </w:rPr>
+        <w:t>彼は英語は言わずもがな，スペイン語も流暢に話すことができる。</w:t>
+      </w:r>
+    </w:p>
+    <w:p>
+      <w:pPr>
+        <w:rPr>
+          <w:rFonts w:eastAsia="Yu Mincho" w:hint="eastAsia"/>
+          <w:lang w:eastAsia="ja-JP"/>
+        </w:rPr>
+      </w:pPr>
+    </w:p>
+    <w:p>
+      <w:pPr>
+        <w:rPr>
+          <w:rFonts w:eastAsiaTheme="minorEastAsia" w:hint="eastAsia"/>
+          <w:lang w:eastAsia="ja-JP"/>
+        </w:rPr>
+      </w:pPr>
     </w:p>
     <w:sectPr>
       <w:pgSz w:w="11906" w:h="16838"/>

--- a/languages/日文/日语语法.docx
+++ b/languages/日文/日语语法.docx
@@ -39,7 +39,7 @@
         <w:rPr>
           <w:lang w:eastAsia="ja-JP"/>
         </w:rPr>
-        <w:t>…….</w:t>
+        <w:t>……</w:t>
       </w:r>
       <w:r>
         <w:rPr>
@@ -2595,6 +2595,11 @@
       </w:pPr>
     </w:p>
     <w:p>
+      <w:pPr>
+        <w:rPr>
+          <w:lang w:eastAsia="ja-JP"/>
+        </w:rPr>
+      </w:pPr>
       <w:r>
         <w:rPr>
           <w:rFonts w:hint="eastAsia"/>
@@ -2624,6 +2629,7 @@
       <w:r>
         <w:rPr>
           <w:rFonts w:hint="eastAsia"/>
+          <w:lang w:eastAsia="ja-JP"/>
         </w:rPr>
         <w:t>之便</w:t>
       </w:r>
@@ -2645,7 +2651,6 @@
     <w:p>
       <w:pPr>
         <w:rPr>
-          <w:rFonts w:hint="eastAsia"/>
           <w:lang w:eastAsia="ja-JP"/>
         </w:rPr>
       </w:pPr>

--- a/languages/日文/日语语法.docx
+++ b/languages/日文/日语语法.docx
@@ -2661,6 +2661,269 @@
         </w:rPr>
         <w:t>新しく購入した機械をテストがてら，使ってみた。処理が速くてなかなか良い。</w:t>
       </w:r>
+    </w:p>
+    <w:p>
+      <w:pPr>
+        <w:rPr>
+          <w:lang w:eastAsia="ja-JP"/>
+        </w:rPr>
+      </w:pPr>
+    </w:p>
+    <w:p>
+      <w:r>
+        <w:rPr>
+          <w:rFonts w:hint="eastAsia"/>
+          <w:lang w:eastAsia="ja-JP"/>
+        </w:rPr>
+        <w:t>２４　～が早いか</w:t>
+      </w:r>
+      <w:r>
+        <w:rPr>
+          <w:rFonts w:hint="eastAsia"/>
+          <w:lang w:eastAsia="ja-JP"/>
+        </w:rPr>
+        <w:t xml:space="preserve">　刚</w:t>
+      </w:r>
+      <w:r>
+        <w:rPr>
+          <w:lang w:eastAsia="ja-JP"/>
+        </w:rPr>
+        <w:t>……</w:t>
+      </w:r>
+      <w:r>
+        <w:rPr>
+          <w:rFonts w:hint="eastAsia"/>
+          <w:lang w:eastAsia="ja-JP"/>
+        </w:rPr>
+        <w:t>就</w:t>
+      </w:r>
+      <w:r>
+        <w:rPr>
+          <w:lang w:eastAsia="ja-JP"/>
+        </w:rPr>
+        <w:t>……</w:t>
+      </w:r>
+    </w:p>
+    <w:p>
+      <w:pPr>
+        <w:rPr>
+          <w:lang w:eastAsia="ja-JP"/>
+        </w:rPr>
+      </w:pPr>
+      <w:r>
+        <w:rPr>
+          <w:rFonts w:hint="eastAsia"/>
+          <w:lang w:eastAsia="ja-JP"/>
+        </w:rPr>
+        <w:t>息子は朝ご飯を食べ終わるが早いか，かばんを持って駆け出していった。</w:t>
+      </w:r>
+    </w:p>
+    <w:p>
+      <w:pPr>
+        <w:rPr>
+          <w:lang w:eastAsia="ja-JP"/>
+        </w:rPr>
+      </w:pPr>
+      <w:r>
+        <w:rPr>
+          <w:rFonts w:hint="eastAsia"/>
+          <w:lang w:eastAsia="ja-JP"/>
+        </w:rPr>
+        <w:t>彼は答えを書き終わったが早いか，問題紙を</w:t>
+      </w:r>
+      <w:r>
+        <w:rPr>
+          <w:rFonts w:hint="eastAsia"/>
+          <w:lang w:eastAsia="ja-JP"/>
+        </w:rPr>
+        <w:t>提出して教室から飛び出していっ</w:t>
+      </w:r>
+      <w:r>
+        <w:rPr>
+          <w:rFonts w:hint="eastAsia"/>
+          <w:lang w:eastAsia="ja-JP"/>
+        </w:rPr>
+        <w:lastRenderedPageBreak/>
+        <w:t>た。</w:t>
+      </w:r>
+    </w:p>
+    <w:p>
+      <w:r>
+        <w:rPr>
+          <w:rFonts w:hint="eastAsia"/>
+          <w:lang w:eastAsia="ja-JP"/>
+        </w:rPr>
+        <w:t>２５　～から～を守る/～を～から守る　　保卫</w:t>
+      </w:r>
+      <w:r>
+        <w:rPr>
+          <w:lang w:eastAsia="ja-JP"/>
+        </w:rPr>
+        <w:t>……</w:t>
+      </w:r>
+      <w:r>
+        <w:rPr>
+          <w:rFonts w:hint="eastAsia"/>
+          <w:lang w:eastAsia="ja-JP"/>
+        </w:rPr>
+        <w:t>免受</w:t>
+      </w:r>
+      <w:r>
+        <w:rPr>
+          <w:lang w:eastAsia="ja-JP"/>
+        </w:rPr>
+        <w:t>……</w:t>
+      </w:r>
+    </w:p>
+    <w:p>
+      <w:pPr>
+        <w:rPr>
+          <w:lang w:eastAsia="ja-JP"/>
+        </w:rPr>
+      </w:pPr>
+      <w:r>
+        <w:rPr>
+          <w:rFonts w:hint="eastAsia"/>
+          <w:lang w:eastAsia="ja-JP"/>
+        </w:rPr>
+        <w:t>放射能汚染から子供たちを守る対策を講じなければならない。</w:t>
+      </w:r>
+    </w:p>
+    <w:p>
+      <w:pPr>
+        <w:rPr>
+          <w:lang w:eastAsia="ja-JP"/>
+        </w:rPr>
+      </w:pPr>
+      <w:r>
+        <w:rPr>
+          <w:rFonts w:hint="eastAsia"/>
+          <w:lang w:eastAsia="ja-JP"/>
+        </w:rPr>
+        <w:t>俺はどうしても彼女を悪党の手から守りたい。</w:t>
+      </w:r>
+    </w:p>
+    <w:p/>
+    <w:p>
+      <w:r>
+        <w:rPr>
+          <w:rFonts w:hint="eastAsia"/>
+          <w:lang w:eastAsia="ja-JP"/>
+        </w:rPr>
+        <w:t xml:space="preserve">２６　～からある/～からの　　</w:t>
+      </w:r>
+      <w:r>
+        <w:rPr>
+          <w:lang w:eastAsia="ja-JP"/>
+        </w:rPr>
+        <w:t>……</w:t>
+      </w:r>
+      <w:r>
+        <w:rPr>
+          <w:rFonts w:hint="eastAsia"/>
+        </w:rPr>
+        <w:t>之多，竟有</w:t>
+      </w:r>
+    </w:p>
+    <w:p>
+      <w:pPr>
+        <w:rPr>
+          <w:lang w:eastAsia="ja-JP"/>
+        </w:rPr>
+      </w:pPr>
+      <w:r>
+        <w:rPr>
+          <w:rFonts w:hint="eastAsia"/>
+          <w:lang w:eastAsia="ja-JP"/>
+        </w:rPr>
+        <w:t>彼は６０キロからあるバーベルを軽々と持ち上げた。</w:t>
+      </w:r>
+    </w:p>
+    <w:p>
+      <w:pPr>
+        <w:rPr>
+          <w:lang w:eastAsia="ja-JP"/>
+        </w:rPr>
+      </w:pPr>
+      <w:r>
+        <w:rPr>
+          <w:rFonts w:hint="eastAsia"/>
+          <w:lang w:eastAsia="ja-JP"/>
+        </w:rPr>
+        <w:t>釣り好きの父は体長が１メートルからある魚を釣って，とても自慢している。</w:t>
+      </w:r>
+    </w:p>
+    <w:p>
+      <w:pPr>
+        <w:rPr>
+          <w:lang w:eastAsia="ja-JP"/>
+        </w:rPr>
+      </w:pPr>
+    </w:p>
+    <w:p>
+      <w:r>
+        <w:rPr>
+          <w:rFonts w:hint="eastAsia"/>
+          <w:lang w:eastAsia="ja-JP"/>
+        </w:rPr>
+        <w:t>２７　～からいいようなものの/～からよかったものの　因为</w:t>
+      </w:r>
+      <w:r>
+        <w:rPr>
+          <w:lang w:eastAsia="ja-JP"/>
+        </w:rPr>
+        <w:t>……</w:t>
+      </w:r>
+      <w:r>
+        <w:rPr>
+          <w:rFonts w:hint="eastAsia"/>
+          <w:lang w:eastAsia="ja-JP"/>
+        </w:rPr>
+        <w:t>幸好没</w:t>
+      </w:r>
+      <w:r>
+        <w:rPr>
+          <w:lang w:eastAsia="ja-JP"/>
+        </w:rPr>
+        <w:t>……</w:t>
+      </w:r>
+    </w:p>
+    <w:p>
+      <w:pPr>
+        <w:rPr>
+          <w:lang w:eastAsia="ja-JP"/>
+        </w:rPr>
+      </w:pPr>
+      <w:r>
+        <w:rPr>
+          <w:rFonts w:hint="eastAsia"/>
+          <w:lang w:eastAsia="ja-JP"/>
+        </w:rPr>
+        <w:t>火を消したから良かったものの，一つ間違えば大変なことになるところだった。</w:t>
+      </w:r>
+    </w:p>
+    <w:p>
+      <w:pPr>
+        <w:rPr>
+          <w:rFonts w:eastAsia="Yu Mincho"/>
+          <w:lang w:eastAsia="ja-JP"/>
+        </w:rPr>
+      </w:pPr>
+      <w:r>
+        <w:rPr>
+          <w:rFonts w:hint="eastAsia"/>
+          <w:lang w:eastAsia="ja-JP"/>
+        </w:rPr>
+        <w:t>運転手が教えてくれたから良かったものの，も少しで大切な卒業論文をタクシーの中に忘れるところだった。</w:t>
+      </w:r>
+    </w:p>
+    <w:p>
+      <w:pPr>
+        <w:rPr>
+          <w:rFonts w:eastAsia="Yu Mincho" w:hint="eastAsia"/>
+          <w:lang w:eastAsia="ja-JP"/>
+        </w:rPr>
+      </w:pPr>
     </w:p>
     <w:sectPr>
       <w:pgSz w:w="11906" w:h="16838"/>

--- a/languages/日文/日语语法.docx
+++ b/languages/日文/日语语法.docx
@@ -2670,6 +2670,11 @@
       </w:pPr>
     </w:p>
     <w:p>
+      <w:pPr>
+        <w:rPr>
+          <w:lang w:eastAsia="ja-JP"/>
+        </w:rPr>
+      </w:pPr>
       <w:r>
         <w:rPr>
           <w:rFonts w:hint="eastAsia"/>
@@ -2748,6 +2753,11 @@
       </w:r>
     </w:p>
     <w:p>
+      <w:pPr>
+        <w:rPr>
+          <w:lang w:eastAsia="ja-JP"/>
+        </w:rPr>
+      </w:pPr>
       <w:r>
         <w:rPr>
           <w:rFonts w:hint="eastAsia"/>
@@ -2803,8 +2813,19 @@
         <w:t>俺はどうしても彼女を悪党の手から守りたい。</w:t>
       </w:r>
     </w:p>
-    <w:p/>
-    <w:p>
+    <w:p>
+      <w:pPr>
+        <w:rPr>
+          <w:lang w:eastAsia="ja-JP"/>
+        </w:rPr>
+      </w:pPr>
+    </w:p>
+    <w:p>
+      <w:pPr>
+        <w:rPr>
+          <w:lang w:eastAsia="ja-JP"/>
+        </w:rPr>
+      </w:pPr>
       <w:r>
         <w:rPr>
           <w:rFonts w:hint="eastAsia"/>
@@ -2821,6 +2842,7 @@
       <w:r>
         <w:rPr>
           <w:rFonts w:hint="eastAsia"/>
+          <w:lang w:eastAsia="ja-JP"/>
         </w:rPr>
         <w:t>之多，竟有</w:t>
       </w:r>
@@ -2861,6 +2883,11 @@
       </w:pPr>
     </w:p>
     <w:p>
+      <w:pPr>
+        <w:rPr>
+          <w:lang w:eastAsia="ja-JP"/>
+        </w:rPr>
+      </w:pPr>
       <w:r>
         <w:rPr>
           <w:rFonts w:hint="eastAsia"/>
@@ -2915,6 +2942,196 @@
           <w:lang w:eastAsia="ja-JP"/>
         </w:rPr>
         <w:t>運転手が教えてくれたから良かったものの，も少しで大切な卒業論文をタクシーの中に忘れるところだった。</w:t>
+      </w:r>
+    </w:p>
+    <w:p>
+      <w:pPr>
+        <w:rPr>
+          <w:rFonts w:eastAsia="Yu Mincho"/>
+          <w:lang w:eastAsia="ja-JP"/>
+        </w:rPr>
+      </w:pPr>
+    </w:p>
+    <w:p>
+      <w:pPr>
+        <w:rPr>
+          <w:rFonts w:eastAsiaTheme="minorEastAsia"/>
+        </w:rPr>
+      </w:pPr>
+      <w:r>
+        <w:rPr>
+          <w:rFonts w:eastAsia="Yu Mincho" w:hint="eastAsia"/>
+          <w:lang w:eastAsia="ja-JP"/>
+        </w:rPr>
+        <w:t xml:space="preserve">２８　～からなる　</w:t>
+      </w:r>
+      <w:r>
+        <w:rPr>
+          <w:rFonts w:eastAsiaTheme="minorEastAsia" w:hint="eastAsia"/>
+        </w:rPr>
+        <w:t>由</w:t>
+      </w:r>
+      <w:r>
+        <w:rPr>
+          <w:rFonts w:eastAsiaTheme="minorEastAsia"/>
+        </w:rPr>
+        <w:t>……</w:t>
+      </w:r>
+      <w:r>
+        <w:rPr>
+          <w:rFonts w:eastAsiaTheme="minorEastAsia" w:hint="eastAsia"/>
+        </w:rPr>
+        <w:t>组成</w:t>
+      </w:r>
+    </w:p>
+    <w:p>
+      <w:pPr>
+        <w:rPr>
+          <w:rFonts w:eastAsia="Yu Mincho"/>
+          <w:lang w:eastAsia="ja-JP"/>
+        </w:rPr>
+      </w:pPr>
+      <w:r>
+        <w:rPr>
+          <w:rFonts w:eastAsia="Yu Mincho" w:hint="eastAsia"/>
+          <w:lang w:eastAsia="ja-JP"/>
+        </w:rPr>
+        <w:t>貿易は商品の両方向の流れ，即ち輸出と輸入からなる。</w:t>
+      </w:r>
+    </w:p>
+    <w:p>
+      <w:pPr>
+        <w:rPr>
+          <w:rFonts w:eastAsia="Yu Mincho"/>
+          <w:lang w:eastAsia="ja-JP"/>
+        </w:rPr>
+      </w:pPr>
+      <w:r>
+        <w:rPr>
+          <w:rFonts w:eastAsia="Yu Mincho" w:hint="eastAsia"/>
+          <w:lang w:eastAsia="ja-JP"/>
+        </w:rPr>
+        <w:t>日本政府は。中国からの要請を受け，２０人からなる医療チームを二十日に派遣することを決めた。</w:t>
+      </w:r>
+    </w:p>
+    <w:p>
+      <w:pPr>
+        <w:rPr>
+          <w:rFonts w:eastAsia="Yu Mincho"/>
+          <w:lang w:eastAsia="ja-JP"/>
+        </w:rPr>
+      </w:pPr>
+    </w:p>
+    <w:p>
+      <w:pPr>
+        <w:rPr>
+          <w:rFonts w:eastAsiaTheme="minorEastAsia"/>
+        </w:rPr>
+      </w:pPr>
+      <w:r>
+        <w:rPr>
+          <w:rFonts w:eastAsia="Yu Mincho" w:hint="eastAsia"/>
+          <w:lang w:eastAsia="ja-JP"/>
+        </w:rPr>
+        <w:t xml:space="preserve">２９　～嫌いがある　　</w:t>
+      </w:r>
+      <w:r>
+        <w:rPr>
+          <w:rFonts w:eastAsiaTheme="minorEastAsia" w:hint="eastAsia"/>
+          <w:lang w:eastAsia="ja-JP"/>
+        </w:rPr>
+        <w:t>有</w:t>
+      </w:r>
+      <w:r>
+        <w:rPr>
+          <w:rFonts w:eastAsiaTheme="minorEastAsia"/>
+          <w:lang w:eastAsia="ja-JP"/>
+        </w:rPr>
+        <w:t>……</w:t>
+      </w:r>
+      <w:r>
+        <w:rPr>
+          <w:rFonts w:eastAsiaTheme="minorEastAsia" w:hint="eastAsia"/>
+          <w:lang w:eastAsia="ja-JP"/>
+        </w:rPr>
+        <w:t>倾向，有</w:t>
+      </w:r>
+      <w:r>
+        <w:rPr>
+          <w:rFonts w:eastAsiaTheme="minorEastAsia"/>
+          <w:lang w:eastAsia="ja-JP"/>
+        </w:rPr>
+        <w:t>……</w:t>
+      </w:r>
+      <w:r>
+        <w:rPr>
+          <w:rFonts w:eastAsiaTheme="minorEastAsia" w:hint="eastAsia"/>
+        </w:rPr>
+        <w:t>之嫌</w:t>
+      </w:r>
+    </w:p>
+    <w:p>
+      <w:pPr>
+        <w:widowControl/>
+        <w:jc w:val="left"/>
+        <w:rPr>
+          <w:rFonts w:eastAsiaTheme="minorEastAsia"/>
+        </w:rPr>
+      </w:pPr>
+      <w:r>
+        <w:rPr>
+          <w:rFonts w:eastAsiaTheme="minorEastAsia" w:hint="eastAsia"/>
+        </w:rPr>
+        <w:t>一般用于不好的场合，是书面语形式。</w:t>
+      </w:r>
+    </w:p>
+    <w:p>
+      <w:pPr>
+        <w:widowControl/>
+        <w:jc w:val="left"/>
+        <w:rPr>
+          <w:rFonts w:eastAsia="Yu Mincho"/>
+          <w:lang w:eastAsia="ja-JP"/>
+        </w:rPr>
+      </w:pPr>
+      <w:r>
+        <w:rPr>
+          <w:rFonts w:eastAsia="Yu Mincho" w:hint="eastAsia"/>
+          <w:lang w:eastAsia="ja-JP"/>
+        </w:rPr>
+        <w:t>一人で勉強するととかく怠ける嫌いがあるので，大勢でしたい。</w:t>
+      </w:r>
+    </w:p>
+    <w:p>
+      <w:pPr>
+        <w:widowControl/>
+        <w:jc w:val="left"/>
+        <w:rPr>
+          <w:rFonts w:eastAsia="Yu Mincho"/>
+          <w:lang w:eastAsia="ja-JP"/>
+        </w:rPr>
+      </w:pPr>
+      <w:r>
+        <w:rPr>
+          <w:rFonts w:eastAsia="Yu Mincho" w:hint="eastAsia"/>
+          <w:lang w:eastAsia="ja-JP"/>
+        </w:rPr>
+        <w:t>彼は確かに有能だが，少し生意気なきらいがあるんだ。</w:t>
+      </w:r>
+    </w:p>
+    <w:p>
+      <w:pPr>
+        <w:widowControl/>
+        <w:jc w:val="left"/>
+        <w:rPr>
+          <w:rFonts w:eastAsiaTheme="minorEastAsia"/>
+        </w:rPr>
+      </w:pPr>
+      <w:r>
+        <w:rPr>
+          <w:rFonts w:eastAsiaTheme="minorEastAsia"/>
+        </w:rPr>
+        <w:br w:type="page"/>
       </w:r>
     </w:p>
     <w:p>
